--- a/Memoria ParkUp.docx
+++ b/Memoria ParkUp.docx
@@ -236,18 +236,40 @@
     <w:p>
       <w:r>
         <w:lastRenderedPageBreak/>
-        <w:t>Cristina:</w:t>
+        <w:t>Cristina</w:t>
+      </w:r>
+      <w:r>
+        <w:t xml:space="preserve"> y </w:t>
+      </w:r>
+      <w:proofErr w:type="spellStart"/>
+      <w:r>
+        <w:t>Thalia</w:t>
+      </w:r>
+      <w:proofErr w:type="spellEnd"/>
+      <w:r>
+        <w:t>:</w:t>
+      </w:r>
+      <w:r>
+        <w:t xml:space="preserve"> creación de archivos DAO.</w:t>
       </w:r>
     </w:p>
     <w:p>
       <w:r>
         <w:t>Jesús:</w:t>
       </w:r>
+      <w:r>
+        <w:t xml:space="preserve"> creación de Base de Datos y sus correspondientes tablas.</w:t>
+      </w:r>
     </w:p>
     <w:p>
       <w:r>
         <w:t>Miguel:</w:t>
       </w:r>
+      <w:r>
+        <w:t xml:space="preserve"> desarrollo de la capa Negocio.</w:t>
+      </w:r>
+      <w:bookmarkStart w:id="0" w:name="_GoBack"/>
+      <w:bookmarkEnd w:id="0"/>
     </w:p>
     <w:p>
       <w:r>
@@ -260,16 +282,6 @@
       <w:proofErr w:type="spellEnd"/>
       <w:r>
         <w:t>.</w:t>
-      </w:r>
-    </w:p>
-    <w:p>
-      <w:proofErr w:type="spellStart"/>
-      <w:r>
-        <w:t>Thalia</w:t>
-      </w:r>
-      <w:proofErr w:type="spellEnd"/>
-      <w:r>
-        <w:t>:</w:t>
       </w:r>
     </w:p>
     <w:p/>
@@ -307,8 +319,6 @@
       <w:r>
         <w:t>Puesta en común de lo trabajado desde la anterior reunión, y asignación de las tareas no repartidas en la anterior sesión, y reasignación algunas otras para repartir cargas de trabajo.</w:t>
       </w:r>
-      <w:bookmarkStart w:id="0" w:name="_GoBack"/>
-      <w:bookmarkEnd w:id="0"/>
     </w:p>
     <w:sectPr>
       <w:pgSz w:w="11906" w:h="16838"/>
